--- a/CO1/CO1.docx
+++ b/CO1/CO1.docx
@@ -3004,8 +3004,8 @@
       <w:r>
         <w:lastRenderedPageBreak/>
         <w:pict>
-          <v:shape id="_x0000_i1027" type="#_x0000_t75" style="width:238.45pt;height:516.15pt">
-            <v:imagedata r:id="rId7" o:title="Screenshot_20221012_222016"/>
+          <v:shape id="_x0000_i1027" type="#_x0000_t75" style="width:225.35pt;height:489.05pt">
+            <v:imagedata r:id="rId7" o:title="Screenshot_20221031_100039"/>
           </v:shape>
         </w:pict>
       </w:r>
